--- a/Sources/Links.docx
+++ b/Sources/Links.docx
@@ -7,6 +7,82 @@
         <w:rPr>
           <w:b/>
           <w:bCs/>
+          <w:lang w:val="en-GB"/>
+        </w:rPr>
+      </w:pPr>
+      <w:r>
+        <w:rPr>
+          <w:b/>
+          <w:bCs/>
+          <w:u w:val="single"/>
+          <w:lang w:val="en-GB"/>
+        </w:rPr>
+        <w:t xml:space="preserve">My GitHub: </w:t>
+      </w:r>
+      <w:hyperlink r:id="rId4" w:history="1">
+        <w:r>
+          <w:rPr>
+            <w:rStyle w:val="Hyperlink"/>
+            <w:b/>
+            <w:bCs/>
+            <w:lang w:val="en-GB"/>
+          </w:rPr>
+          <w:t>https://github.com/MariusLandmann/SmartSystems_CNN_TrafficLightDetection</w:t>
+        </w:r>
+      </w:hyperlink>
+    </w:p>
+    <w:p>
+      <w:pPr>
+        <w:jc w:val="center"/>
+        <w:rPr>
+          <w:b/>
+          <w:bCs/>
+          <w:sz w:val="32"/>
+          <w:szCs w:val="32"/>
+          <w:lang w:val="en-GB"/>
+        </w:rPr>
+      </w:pPr>
+    </w:p>
+    <w:p>
+      <w:pPr>
+        <w:jc w:val="center"/>
+        <w:rPr>
+          <w:b/>
+          <w:bCs/>
+          <w:sz w:val="32"/>
+          <w:szCs w:val="32"/>
+          <w:u w:val="double"/>
+          <w:lang w:val="en-GB"/>
+        </w:rPr>
+      </w:pPr>
+      <w:r>
+        <w:rPr>
+          <w:b/>
+          <w:bCs/>
+          <w:sz w:val="32"/>
+          <w:szCs w:val="32"/>
+          <w:u w:val="double"/>
+          <w:lang w:val="en-GB"/>
+        </w:rPr>
+        <w:t>Sources</w:t>
+      </w:r>
+      <w:r>
+        <w:rPr>
+          <w:b/>
+          <w:bCs/>
+          <w:sz w:val="32"/>
+          <w:szCs w:val="32"/>
+          <w:u w:val="double"/>
+          <w:lang w:val="en-GB"/>
+        </w:rPr>
+        <w:t xml:space="preserve"> used for the created neural networks</w:t>
+      </w:r>
+    </w:p>
+    <w:p>
+      <w:pPr>
+        <w:rPr>
+          <w:b/>
+          <w:bCs/>
           <w:u w:val="single"/>
           <w:lang w:val="en-GB"/>
         </w:rPr>
@@ -32,13 +108,29 @@
           <w:lang w:val="en-GB"/>
         </w:rPr>
       </w:pPr>
-      <w:hyperlink r:id="rId4" w:anchor="resource-limits" w:history="1">
-        <w:r>
-          <w:rPr>
-            <w:rStyle w:val="Hyperlink"/>
-            <w:lang w:val="en-GB"/>
-          </w:rPr>
-          <w:t>https://research.google.com/colaboratory/faq.html#resource-limits</w:t>
+      <w:hyperlink r:id="rId5" w:anchor="resource-limits" w:history="1">
+        <w:r>
+          <w:rPr>
+            <w:rStyle w:val="Hyperlink"/>
+            <w:lang w:val="en-GB"/>
+          </w:rPr>
+          <w:t>https://research.google.com/colaboratory/faq.html#res</w:t>
+        </w:r>
+        <w:bookmarkStart w:id="0" w:name="_GoBack"/>
+        <w:bookmarkEnd w:id="0"/>
+        <w:r>
+          <w:rPr>
+            <w:rStyle w:val="Hyperlink"/>
+            <w:lang w:val="en-GB"/>
+          </w:rPr>
+          <w:t>o</w:t>
+        </w:r>
+        <w:r>
+          <w:rPr>
+            <w:rStyle w:val="Hyperlink"/>
+            <w:lang w:val="en-GB"/>
+          </w:rPr>
+          <w:t>urce-limits</w:t>
         </w:r>
       </w:hyperlink>
     </w:p>
@@ -62,105 +154,144 @@
       </w:r>
     </w:p>
     <w:p>
-      <w:hyperlink r:id="rId5" w:history="1">
-        <w:r>
-          <w:rPr>
-            <w:rStyle w:val="Hyperlink"/>
-            <w:lang w:val="en-GB"/>
-          </w:rPr>
-          <w:t>https://wiki.python.org/moin</w:t>
-        </w:r>
-        <w:r>
-          <w:rPr>
-            <w:rStyle w:val="Hyperlink"/>
-            <w:lang w:val="en-GB"/>
-          </w:rPr>
-          <w:t>/</w:t>
-        </w:r>
-        <w:r>
-          <w:rPr>
-            <w:rStyle w:val="Hyperlink"/>
-            <w:lang w:val="en-GB"/>
-          </w:rPr>
-          <w:t>UnicodeDecodeError</w:t>
-        </w:r>
-      </w:hyperlink>
-    </w:p>
-    <w:p>
+      <w:pPr>
+        <w:rPr>
+          <w:lang w:val="en-GB"/>
+        </w:rPr>
+      </w:pPr>
       <w:hyperlink r:id="rId6" w:history="1">
         <w:r>
           <w:rPr>
             <w:rStyle w:val="Hyperlink"/>
+            <w:lang w:val="en-GB"/>
+          </w:rPr>
+          <w:t>https://wiki.python.org/moin/UnicodeDecodeError</w:t>
+        </w:r>
+      </w:hyperlink>
+    </w:p>
+    <w:p>
+      <w:pPr>
+        <w:rPr>
+          <w:lang w:val="en-GB"/>
+        </w:rPr>
+      </w:pPr>
+      <w:hyperlink r:id="rId7" w:history="1">
+        <w:r>
+          <w:rPr>
+            <w:rStyle w:val="Hyperlink"/>
+            <w:lang w:val="en-GB"/>
           </w:rPr>
           <w:t>https://www.dlology.com/blog/how-to-run-tensorflow-object-detection-model-on-jetson-nano/</w:t>
         </w:r>
       </w:hyperlink>
     </w:p>
     <w:p>
-      <w:hyperlink r:id="rId7" w:history="1">
-        <w:r>
-          <w:rPr>
-            <w:rStyle w:val="Hyperlink"/>
+      <w:pPr>
+        <w:rPr>
+          <w:lang w:val="en-GB"/>
+        </w:rPr>
+      </w:pPr>
+      <w:hyperlink r:id="rId8" w:history="1">
+        <w:r>
+          <w:rPr>
+            <w:rStyle w:val="Hyperlink"/>
+            <w:lang w:val="en-GB"/>
           </w:rPr>
           <w:t>https://www.tensorflow.org/api_docs/python/tf/compat/v1/app/run</w:t>
         </w:r>
       </w:hyperlink>
     </w:p>
     <w:p>
-      <w:hyperlink r:id="rId8" w:history="1">
-        <w:r>
-          <w:rPr>
-            <w:rStyle w:val="Hyperlink"/>
+      <w:pPr>
+        <w:rPr>
+          <w:lang w:val="en-GB"/>
+        </w:rPr>
+      </w:pPr>
+      <w:hyperlink r:id="rId9" w:history="1">
+        <w:r>
+          <w:rPr>
+            <w:rStyle w:val="Hyperlink"/>
+            <w:lang w:val="en-GB"/>
           </w:rPr>
           <w:t>https://mike632t.wordpress.com/2016/03/22/implementing-cat-in-python/</w:t>
         </w:r>
       </w:hyperlink>
     </w:p>
     <w:p>
-      <w:hyperlink r:id="rId9" w:history="1">
-        <w:r>
-          <w:rPr>
-            <w:rStyle w:val="Hyperlink"/>
+      <w:pPr>
+        <w:rPr>
+          <w:lang w:val="en-GB"/>
+        </w:rPr>
+      </w:pPr>
+      <w:hyperlink r:id="rId10" w:history="1">
+        <w:r>
+          <w:rPr>
+            <w:rStyle w:val="Hyperlink"/>
+            <w:lang w:val="en-GB"/>
           </w:rPr>
           <w:t>https://abseil.io/docs/python/guides/app</w:t>
         </w:r>
       </w:hyperlink>
     </w:p>
     <w:p>
-      <w:hyperlink r:id="rId10" w:history="1">
-        <w:r>
-          <w:rPr>
-            <w:rStyle w:val="Hyperlink"/>
+      <w:pPr>
+        <w:rPr>
+          <w:lang w:val="en-GB"/>
+        </w:rPr>
+      </w:pPr>
+      <w:hyperlink r:id="rId11" w:history="1">
+        <w:r>
+          <w:rPr>
+            <w:rStyle w:val="Hyperlink"/>
+            <w:lang w:val="en-GB"/>
           </w:rPr>
           <w:t>https://github.com/abseil/abseil-py</w:t>
         </w:r>
       </w:hyperlink>
     </w:p>
     <w:p>
-      <w:hyperlink r:id="rId11" w:anchor="L88" w:history="1">
-        <w:r>
-          <w:rPr>
-            <w:rStyle w:val="Hyperlink"/>
+      <w:pPr>
+        <w:rPr>
+          <w:lang w:val="en-GB"/>
+        </w:rPr>
+      </w:pPr>
+      <w:hyperlink r:id="rId12" w:anchor="L88" w:history="1">
+        <w:r>
+          <w:rPr>
+            <w:rStyle w:val="Hyperlink"/>
+            <w:lang w:val="en-GB"/>
           </w:rPr>
           <w:t>https://github.com/jkjung-avt/keras_imagenet/blob/master/train.py#L88</w:t>
         </w:r>
       </w:hyperlink>
     </w:p>
     <w:p>
-      <w:hyperlink r:id="rId12" w:history="1">
-        <w:r>
-          <w:rPr>
-            <w:rStyle w:val="Hyperlink"/>
+      <w:pPr>
+        <w:rPr>
+          <w:lang w:val="en-GB"/>
+        </w:rPr>
+      </w:pPr>
+      <w:hyperlink r:id="rId13" w:history="1">
+        <w:r>
+          <w:rPr>
+            <w:rStyle w:val="Hyperlink"/>
+            <w:lang w:val="en-GB"/>
           </w:rPr>
           <w:t>https://www.tensorflow.org/api_docs/python/tf/nn/conv2d_transpose</w:t>
         </w:r>
       </w:hyperlink>
     </w:p>
     <w:p>
-      <w:hyperlink r:id="rId13" w:history="1">
-        <w:r>
-          <w:rPr>
-            <w:rStyle w:val="Hyperlink"/>
+      <w:pPr>
+        <w:rPr>
+          <w:lang w:val="en-GB"/>
+        </w:rPr>
+      </w:pPr>
+      <w:hyperlink r:id="rId14" w:history="1">
+        <w:r>
+          <w:rPr>
+            <w:rStyle w:val="Hyperlink"/>
+            <w:lang w:val="en-GB"/>
           </w:rPr>
           <w:t>https://www.tensorflow.org/api_docs/python/tf/keras/Sequential</w:t>
         </w:r>
@@ -172,6 +303,7 @@
           <w:b/>
           <w:bCs/>
           <w:u w:val="single"/>
+          <w:lang w:val="en-GB"/>
         </w:rPr>
       </w:pPr>
     </w:p>
@@ -213,7 +345,23 @@
           <w:lang w:val="en-GB"/>
         </w:rPr>
       </w:pPr>
-      <w:hyperlink r:id="rId14" w:history="1">
+      <w:hyperlink r:id="rId15" w:history="1">
+        <w:r>
+          <w:rPr>
+            <w:rStyle w:val="Hyperlink"/>
+            <w:lang w:val="en-GB"/>
+          </w:rPr>
+          <w:t>https://open.hpi.de/courses/neuralnets2020</w:t>
+        </w:r>
+      </w:hyperlink>
+    </w:p>
+    <w:p>
+      <w:pPr>
+        <w:rPr>
+          <w:lang w:val="en-GB"/>
+        </w:rPr>
+      </w:pPr>
+      <w:hyperlink r:id="rId16" w:history="1">
         <w:r>
           <w:rPr>
             <w:rStyle w:val="Hyperlink"/>
@@ -224,7 +372,12 @@
       </w:hyperlink>
     </w:p>
     <w:p>
-      <w:hyperlink r:id="rId15" w:history="1">
+      <w:pPr>
+        <w:rPr>
+          <w:lang w:val="en-GB"/>
+        </w:rPr>
+      </w:pPr>
+      <w:hyperlink r:id="rId17" w:history="1">
         <w:r>
           <w:rPr>
             <w:rStyle w:val="Hyperlink"/>
@@ -235,60 +388,96 @@
       </w:hyperlink>
     </w:p>
     <w:p>
-      <w:hyperlink r:id="rId16" w:history="1">
-        <w:r>
-          <w:rPr>
-            <w:rStyle w:val="Hyperlink"/>
+      <w:pPr>
+        <w:rPr>
+          <w:lang w:val="en-GB"/>
+        </w:rPr>
+      </w:pPr>
+      <w:hyperlink r:id="rId18" w:history="1">
+        <w:r>
+          <w:rPr>
+            <w:rStyle w:val="Hyperlink"/>
+            <w:lang w:val="en-GB"/>
           </w:rPr>
           <w:t>https://github.com/EdjeElectronics/TensorFlow-Object-Detection-API-Tutorial-Train-Multiple-Objects-Windows-10</w:t>
         </w:r>
       </w:hyperlink>
     </w:p>
     <w:p>
-      <w:hyperlink r:id="rId17" w:history="1">
-        <w:r>
-          <w:rPr>
-            <w:rStyle w:val="Hyperlink"/>
+      <w:pPr>
+        <w:rPr>
+          <w:lang w:val="en-GB"/>
+        </w:rPr>
+      </w:pPr>
+      <w:hyperlink r:id="rId19" w:history="1">
+        <w:r>
+          <w:rPr>
+            <w:rStyle w:val="Hyperlink"/>
+            <w:lang w:val="en-GB"/>
           </w:rPr>
           <w:t>https://keras.io/guides/sequential_model/</w:t>
         </w:r>
       </w:hyperlink>
     </w:p>
     <w:p>
-      <w:hyperlink r:id="rId18" w:history="1">
-        <w:r>
-          <w:rPr>
-            <w:rStyle w:val="Hyperlink"/>
+      <w:pPr>
+        <w:rPr>
+          <w:lang w:val="en-GB"/>
+        </w:rPr>
+      </w:pPr>
+      <w:hyperlink r:id="rId20" w:history="1">
+        <w:r>
+          <w:rPr>
+            <w:rStyle w:val="Hyperlink"/>
+            <w:lang w:val="en-GB"/>
           </w:rPr>
           <w:t>https://www.tensorflow.org/tutorials/images/cnn</w:t>
         </w:r>
       </w:hyperlink>
     </w:p>
     <w:p>
-      <w:hyperlink r:id="rId19" w:history="1">
-        <w:r>
-          <w:rPr>
-            <w:rStyle w:val="Hyperlink"/>
+      <w:pPr>
+        <w:rPr>
+          <w:lang w:val="en-GB"/>
+        </w:rPr>
+      </w:pPr>
+      <w:hyperlink r:id="rId21" w:history="1">
+        <w:r>
+          <w:rPr>
+            <w:rStyle w:val="Hyperlink"/>
+            <w:lang w:val="en-GB"/>
           </w:rPr>
           <w:t>https://www.youtube.com/watch?v=oFFbKogYdfc</w:t>
         </w:r>
       </w:hyperlink>
     </w:p>
     <w:p>
-      <w:hyperlink r:id="rId20" w:history="1">
-        <w:r>
-          <w:rPr>
-            <w:rStyle w:val="Hyperlink"/>
+      <w:pPr>
+        <w:rPr>
+          <w:lang w:val="en-GB"/>
+        </w:rPr>
+      </w:pPr>
+      <w:hyperlink r:id="rId22" w:history="1">
+        <w:r>
+          <w:rPr>
+            <w:rStyle w:val="Hyperlink"/>
+            <w:lang w:val="en-GB"/>
           </w:rPr>
           <w:t>https://www.youtube.com/watch?v=TOP2aLxcuu8</w:t>
         </w:r>
       </w:hyperlink>
     </w:p>
     <w:p>
-      <w:hyperlink r:id="rId21" w:history="1">
-        <w:r>
-          <w:rPr>
-            <w:rStyle w:val="Hyperlink"/>
+      <w:pPr>
+        <w:rPr>
+          <w:lang w:val="en-GB"/>
+        </w:rPr>
+      </w:pPr>
+      <w:hyperlink r:id="rId23" w:history="1">
+        <w:r>
+          <w:rPr>
+            <w:rStyle w:val="Hyperlink"/>
+            <w:lang w:val="en-GB"/>
           </w:rPr>
           <w:t>https://www.youtube.com/watch?v=ChidCgtd1Lw</w:t>
         </w:r>
@@ -310,7 +499,12 @@
       <w:proofErr w:type="spellEnd"/>
     </w:p>
     <w:p>
-      <w:hyperlink r:id="rId22" w:history="1">
+      <w:pPr>
+        <w:rPr>
+          <w:lang w:val="en-GB"/>
+        </w:rPr>
+      </w:pPr>
+      <w:hyperlink r:id="rId24" w:history="1">
         <w:r>
           <w:rPr>
             <w:rStyle w:val="Hyperlink"/>
@@ -321,79 +515,138 @@
       </w:hyperlink>
     </w:p>
     <w:p>
-      <w:hyperlink r:id="rId23" w:history="1">
-        <w:r>
-          <w:rPr>
-            <w:rStyle w:val="Hyperlink"/>
+      <w:pPr>
+        <w:rPr>
+          <w:lang w:val="en-GB"/>
+        </w:rPr>
+      </w:pPr>
+      <w:hyperlink r:id="rId25" w:history="1">
+        <w:r>
+          <w:rPr>
+            <w:rStyle w:val="Hyperlink"/>
+            <w:lang w:val="en-GB"/>
           </w:rPr>
           <w:t>https://towardsdatascience.com/working-with-tfrecords-and-tf-train-example-36d111b3ff4d</w:t>
         </w:r>
       </w:hyperlink>
     </w:p>
     <w:p>
-      <w:hyperlink r:id="rId24" w:history="1">
-        <w:r>
-          <w:rPr>
-            <w:rStyle w:val="Hyperlink"/>
+      <w:pPr>
+        <w:rPr>
+          <w:lang w:val="en-GB"/>
+        </w:rPr>
+      </w:pPr>
+      <w:hyperlink r:id="rId26" w:history="1">
+        <w:r>
+          <w:rPr>
+            <w:rStyle w:val="Hyperlink"/>
+            <w:lang w:val="en-GB"/>
           </w:rPr>
           <w:t>https://www.dlology.com/blog/how-to-leverage-tensorflows-tfrecord-to-train-keras-model/</w:t>
         </w:r>
       </w:hyperlink>
     </w:p>
     <w:p>
-      <w:hyperlink r:id="rId25" w:history="1">
-        <w:r>
-          <w:rPr>
-            <w:rStyle w:val="Hyperlink"/>
+      <w:pPr>
+        <w:rPr>
+          <w:lang w:val="en-GB"/>
+        </w:rPr>
+      </w:pPr>
+      <w:hyperlink r:id="rId27" w:history="1">
+        <w:r>
+          <w:rPr>
+            <w:rStyle w:val="Hyperlink"/>
+            <w:lang w:val="en-GB"/>
           </w:rPr>
           <w:t>https://jkjung-avt.github.io/tfrecords-for-keras/</w:t>
         </w:r>
       </w:hyperlink>
     </w:p>
     <w:p>
-      <w:hyperlink r:id="rId26" w:history="1">
-        <w:r>
-          <w:rPr>
-            <w:rStyle w:val="Hyperlink"/>
+      <w:pPr>
+        <w:rPr>
+          <w:lang w:val="en-GB"/>
+        </w:rPr>
+      </w:pPr>
+      <w:hyperlink r:id="rId28" w:history="1">
+        <w:r>
+          <w:rPr>
+            <w:rStyle w:val="Hyperlink"/>
+            <w:lang w:val="en-GB"/>
           </w:rPr>
           <w:t>https://github.com/jkjung-avt/keras_imagenet</w:t>
         </w:r>
       </w:hyperlink>
     </w:p>
     <w:p>
-      <w:hyperlink r:id="rId27" w:history="1">
-        <w:r>
-          <w:rPr>
-            <w:rStyle w:val="Hyperlink"/>
+      <w:pPr>
+        <w:rPr>
+          <w:lang w:val="en-GB"/>
+        </w:rPr>
+      </w:pPr>
+      <w:hyperlink r:id="rId29" w:history="1">
+        <w:r>
+          <w:rPr>
+            <w:rStyle w:val="Hyperlink"/>
+            <w:lang w:val="en-GB"/>
           </w:rPr>
           <w:t>https://medium.com/@teyou21/training-your-object-detection-model-on-tensorflow-part-2-e9e12714bdf</w:t>
         </w:r>
       </w:hyperlink>
     </w:p>
     <w:p>
-      <w:hyperlink r:id="rId28" w:history="1">
-        <w:r>
-          <w:rPr>
-            <w:rStyle w:val="Hyperlink"/>
+      <w:pPr>
+        <w:rPr>
+          <w:lang w:val="en-GB"/>
+        </w:rPr>
+      </w:pPr>
+      <w:hyperlink r:id="rId30" w:history="1">
+        <w:r>
+          <w:rPr>
+            <w:rStyle w:val="Hyperlink"/>
+            <w:lang w:val="en-GB"/>
           </w:rPr>
           <w:t>https://www.youtube.com/watch?v=oxrcZ9uUblI</w:t>
         </w:r>
       </w:hyperlink>
     </w:p>
     <w:p>
-      <w:hyperlink r:id="rId29" w:history="1">
-        <w:r>
-          <w:rPr>
-            <w:rStyle w:val="Hyperlink"/>
+      <w:pPr>
+        <w:rPr>
+          <w:rStyle w:val="Hyperlink"/>
+        </w:rPr>
+      </w:pPr>
+      <w:hyperlink r:id="rId31" w:history="1">
+        <w:r>
+          <w:rPr>
+            <w:rStyle w:val="Hyperlink"/>
+            <w:lang w:val="en-GB"/>
           </w:rPr>
           <w:t>https://github.com/Hvass-Labs/TensorFlow-Tutorials/blob/master/18_TFRecords_Dataset_API.ipynb</w:t>
         </w:r>
       </w:hyperlink>
-      <w:bookmarkStart w:id="0" w:name="_GoBack"/>
-      <w:bookmarkEnd w:id="0"/>
-    </w:p>
-    <w:p>
+    </w:p>
+    <w:p>
+      <w:hyperlink r:id="rId32" w:history="1">
+        <w:r>
+          <w:rPr>
+            <w:rStyle w:val="Hyperlink"/>
+          </w:rPr>
+          <w:t>https://www.tensorflow.org/guide/data#consuming_tfrecord_data</w:t>
+        </w:r>
+      </w:hyperlink>
+    </w:p>
+    <w:p/>
+    <w:p>
+      <w:pPr>
+        <w:rPr>
+          <w:lang w:val="en-GB"/>
+        </w:rPr>
+      </w:pPr>
       <w:r>
+        <w:rPr>
+          <w:lang w:val="en-GB"/>
+        </w:rPr>
         <w:t>TPU</w:t>
       </w:r>
     </w:p>
@@ -403,12 +656,14 @@
           <w:b/>
           <w:bCs/>
           <w:u w:val="single"/>
-        </w:rPr>
-      </w:pPr>
-      <w:hyperlink r:id="rId30" w:history="1">
-        <w:r>
-          <w:rPr>
-            <w:rStyle w:val="Hyperlink"/>
+          <w:lang w:val="en-GB"/>
+        </w:rPr>
+      </w:pPr>
+      <w:hyperlink r:id="rId33" w:history="1">
+        <w:r>
+          <w:rPr>
+            <w:rStyle w:val="Hyperlink"/>
+            <w:lang w:val="en-GB"/>
           </w:rPr>
           <w:t>https://medium.com/analytics-vidhya/tpu-training-made-easy-with-colab-3b73b920878f</w:t>
         </w:r>
@@ -428,7 +683,12 @@
       </w:r>
     </w:p>
     <w:p>
-      <w:hyperlink r:id="rId31" w:anchor="adding_the_dataset_to_tensorflowdatasets" w:history="1">
+      <w:pPr>
+        <w:rPr>
+          <w:lang w:val="en-GB"/>
+        </w:rPr>
+      </w:pPr>
+      <w:hyperlink r:id="rId34" w:anchor="adding_the_dataset_to_tensorflowdatasets" w:history="1">
         <w:r>
           <w:rPr>
             <w:rStyle w:val="Hyperlink"/>
@@ -439,10 +699,16 @@
       </w:hyperlink>
     </w:p>
     <w:p>
-      <w:hyperlink r:id="rId32" w:history="1">
-        <w:r>
-          <w:rPr>
-            <w:rStyle w:val="Hyperlink"/>
+      <w:pPr>
+        <w:rPr>
+          <w:lang w:val="en-GB"/>
+        </w:rPr>
+      </w:pPr>
+      <w:hyperlink r:id="rId35" w:history="1">
+        <w:r>
+          <w:rPr>
+            <w:rStyle w:val="Hyperlink"/>
+            <w:lang w:val="en-GB"/>
           </w:rPr>
           <w:t>https://mc.ai/create-your-own-custom-dataset/</w:t>
         </w:r>
@@ -473,7 +739,7 @@
           <w:lang w:val="en-GB"/>
         </w:rPr>
       </w:pPr>
-      <w:hyperlink r:id="rId33" w:history="1">
+      <w:hyperlink r:id="rId36" w:history="1">
         <w:r>
           <w:rPr>
             <w:rStyle w:val="Hyperlink"/>
@@ -484,7 +750,12 @@
       </w:hyperlink>
     </w:p>
     <w:p>
-      <w:hyperlink r:id="rId34" w:history="1">
+      <w:pPr>
+        <w:rPr>
+          <w:lang w:val="en-GB"/>
+        </w:rPr>
+      </w:pPr>
+      <w:hyperlink r:id="rId37" w:history="1">
         <w:r>
           <w:rPr>
             <w:rStyle w:val="Hyperlink"/>
@@ -495,22 +766,50 @@
       </w:hyperlink>
     </w:p>
     <w:p>
-      <w:hyperlink r:id="rId35" w:history="1">
-        <w:r>
-          <w:rPr>
-            <w:rStyle w:val="Hyperlink"/>
+      <w:pPr>
+        <w:rPr>
+          <w:rStyle w:val="Hyperlink"/>
+        </w:rPr>
+      </w:pPr>
+      <w:hyperlink r:id="rId38" w:history="1">
+        <w:r>
+          <w:rPr>
+            <w:rStyle w:val="Hyperlink"/>
+            <w:lang w:val="en-GB"/>
           </w:rPr>
           <w:t>https://github.com/zalandoresearch/fashion-mnist</w:t>
         </w:r>
       </w:hyperlink>
     </w:p>
     <w:p>
+      <w:hyperlink r:id="rId39" w:history="1">
+        <w:r>
+          <w:rPr>
+            <w:rStyle w:val="Hyperlink"/>
+          </w:rPr>
+          <w:t>https://www.coursehero.com/file/49430530/util-mnist-readerpy/</w:t>
+        </w:r>
+      </w:hyperlink>
+    </w:p>
+    <w:p>
+      <w:pPr>
+        <w:rPr>
+          <w:rStyle w:val="Hyperlink"/>
+        </w:rPr>
+      </w:pPr>
+      <w:r>
+        <w:rPr>
+          <w:rStyle w:val="Hyperlink"/>
+        </w:rPr>
+        <w:t>https://medium.com/analytics-vidhya/my-first-image-classifying-model-fashion-mnist-89c85f4aa4e1</w:t>
+      </w:r>
+    </w:p>
+    <w:p>
       <w:pPr>
         <w:rPr>
           <w:b/>
           <w:bCs/>
           <w:u w:val="single"/>
-          <w:lang w:val="en-GB"/>
         </w:rPr>
       </w:pPr>
       <w:proofErr w:type="spellStart"/>
@@ -519,14 +818,13 @@
           <w:b/>
           <w:bCs/>
           <w:u w:val="single"/>
-          <w:lang w:val="en-GB"/>
         </w:rPr>
         <w:t>DeepPiCar</w:t>
       </w:r>
       <w:proofErr w:type="spellEnd"/>
     </w:p>
     <w:p>
-      <w:hyperlink r:id="rId36" w:history="1">
+      <w:hyperlink r:id="rId40" w:history="1">
         <w:r>
           <w:rPr>
             <w:rStyle w:val="Hyperlink"/>
@@ -536,7 +834,7 @@
       </w:hyperlink>
     </w:p>
     <w:p>
-      <w:hyperlink r:id="rId37" w:history="1">
+      <w:hyperlink r:id="rId41" w:history="1">
         <w:r>
           <w:rPr>
             <w:rStyle w:val="Hyperlink"/>
@@ -546,7 +844,7 @@
       </w:hyperlink>
     </w:p>
     <w:p>
-      <w:hyperlink r:id="rId38" w:history="1">
+      <w:hyperlink r:id="rId42" w:history="1">
         <w:r>
           <w:rPr>
             <w:rStyle w:val="Hyperlink"/>
@@ -556,7 +854,7 @@
       </w:hyperlink>
     </w:p>
     <w:p>
-      <w:hyperlink r:id="rId39" w:history="1">
+      <w:hyperlink r:id="rId43" w:history="1">
         <w:r>
           <w:rPr>
             <w:rStyle w:val="Hyperlink"/>
@@ -571,14 +869,22 @@
           <w:b/>
           <w:bCs/>
           <w:u w:val="single"/>
-        </w:rPr>
-      </w:pPr>
-      <w:hyperlink r:id="rId40" w:history="1">
-        <w:r>
-          <w:rPr>
-            <w:rStyle w:val="Hyperlink"/>
-          </w:rPr>
-          <w:t>https://towardsdatascience.com/deeppicar-part-6-963334b2abe0</w:t>
+          <w:lang w:val="en-GB"/>
+        </w:rPr>
+      </w:pPr>
+      <w:hyperlink r:id="rId44" w:history="1">
+        <w:r>
+          <w:rPr>
+            <w:rStyle w:val="Hyperlink"/>
+          </w:rPr>
+          <w:t>https://</w:t>
+        </w:r>
+        <w:r>
+          <w:rPr>
+            <w:rStyle w:val="Hyperlink"/>
+            <w:lang w:val="en-GB"/>
+          </w:rPr>
+          <w:t>towardsdatascience.com/deeppicar-part-6-963334b2abe0</w:t>
         </w:r>
       </w:hyperlink>
     </w:p>
@@ -630,257 +936,387 @@
       <w:proofErr w:type="spellEnd"/>
     </w:p>
     <w:p>
-      <w:hyperlink r:id="rId41" w:history="1">
-        <w:r>
-          <w:rPr>
-            <w:rStyle w:val="Hyperlink"/>
+      <w:pPr>
+        <w:rPr>
+          <w:lang w:val="en-GB"/>
+        </w:rPr>
+      </w:pPr>
+      <w:hyperlink r:id="rId45" w:history="1">
+        <w:r>
+          <w:rPr>
+            <w:rStyle w:val="Hyperlink"/>
+            <w:lang w:val="en-GB"/>
           </w:rPr>
           <w:t>https://stackoverflow.com/questions/50728376/create-predictions-with-custom-cnn-using-tfrecord-input</w:t>
         </w:r>
       </w:hyperlink>
     </w:p>
     <w:p>
-      <w:hyperlink r:id="rId42" w:history="1">
-        <w:r>
-          <w:rPr>
-            <w:rStyle w:val="Hyperlink"/>
+      <w:pPr>
+        <w:rPr>
+          <w:lang w:val="en-GB"/>
+        </w:rPr>
+      </w:pPr>
+      <w:hyperlink r:id="rId46" w:history="1">
+        <w:r>
+          <w:rPr>
+            <w:rStyle w:val="Hyperlink"/>
+            <w:lang w:val="en-GB"/>
           </w:rPr>
           <w:t>https://stackoverflow.com/questions/58258003/attributeerror-module-tensorflow-has-no-attribute-app</w:t>
         </w:r>
       </w:hyperlink>
     </w:p>
     <w:p>
-      <w:hyperlink r:id="rId43" w:history="1">
-        <w:r>
-          <w:rPr>
-            <w:rStyle w:val="Hyperlink"/>
+      <w:pPr>
+        <w:rPr>
+          <w:lang w:val="en-GB"/>
+        </w:rPr>
+      </w:pPr>
+      <w:hyperlink r:id="rId47" w:history="1">
+        <w:r>
+          <w:rPr>
+            <w:rStyle w:val="Hyperlink"/>
+            <w:lang w:val="en-GB"/>
           </w:rPr>
           <w:t>https://github.com/tensorflow/models/issues/7657</w:t>
         </w:r>
       </w:hyperlink>
     </w:p>
     <w:p>
-      <w:hyperlink r:id="rId44" w:history="1">
-        <w:r>
-          <w:rPr>
-            <w:rStyle w:val="Hyperlink"/>
+      <w:pPr>
+        <w:rPr>
+          <w:lang w:val="en-GB"/>
+        </w:rPr>
+      </w:pPr>
+      <w:hyperlink r:id="rId48" w:history="1">
+        <w:r>
+          <w:rPr>
+            <w:rStyle w:val="Hyperlink"/>
+            <w:lang w:val="en-GB"/>
           </w:rPr>
           <w:t>https://github.com/tensorflow/models/issues/1591</w:t>
         </w:r>
       </w:hyperlink>
     </w:p>
     <w:p>
-      <w:hyperlink r:id="rId45" w:history="1">
-        <w:r>
-          <w:rPr>
-            <w:rStyle w:val="Hyperlink"/>
+      <w:pPr>
+        <w:rPr>
+          <w:lang w:val="en-GB"/>
+        </w:rPr>
+      </w:pPr>
+      <w:hyperlink r:id="rId49" w:history="1">
+        <w:r>
+          <w:rPr>
+            <w:rStyle w:val="Hyperlink"/>
+            <w:lang w:val="en-GB"/>
           </w:rPr>
           <w:t>https://github.com/tensorflow/models/issues/1595</w:t>
         </w:r>
       </w:hyperlink>
     </w:p>
     <w:p>
-      <w:hyperlink r:id="rId46" w:history="1">
-        <w:r>
-          <w:rPr>
-            <w:rStyle w:val="Hyperlink"/>
+      <w:pPr>
+        <w:rPr>
+          <w:lang w:val="en-GB"/>
+        </w:rPr>
+      </w:pPr>
+      <w:hyperlink r:id="rId50" w:history="1">
+        <w:r>
+          <w:rPr>
+            <w:rStyle w:val="Hyperlink"/>
+            <w:lang w:val="en-GB"/>
           </w:rPr>
           <w:t>https://github.com/tensorflow/models/issues/6148</w:t>
         </w:r>
       </w:hyperlink>
     </w:p>
     <w:p>
-      <w:hyperlink r:id="rId47" w:history="1">
-        <w:r>
-          <w:rPr>
-            <w:rStyle w:val="Hyperlink"/>
+      <w:pPr>
+        <w:rPr>
+          <w:lang w:val="en-GB"/>
+        </w:rPr>
+      </w:pPr>
+      <w:hyperlink r:id="rId51" w:history="1">
+        <w:r>
+          <w:rPr>
+            <w:rStyle w:val="Hyperlink"/>
+            <w:lang w:val="en-GB"/>
           </w:rPr>
           <w:t>https://www.gitmemory.com/issue/tensorflow/models/6805/496125452</w:t>
         </w:r>
       </w:hyperlink>
     </w:p>
     <w:p>
-      <w:hyperlink r:id="rId48" w:history="1">
-        <w:r>
-          <w:rPr>
-            <w:rStyle w:val="Hyperlink"/>
+      <w:pPr>
+        <w:rPr>
+          <w:lang w:val="en-GB"/>
+        </w:rPr>
+      </w:pPr>
+      <w:hyperlink r:id="rId52" w:history="1">
+        <w:r>
+          <w:rPr>
+            <w:rStyle w:val="Hyperlink"/>
+            <w:lang w:val="en-GB"/>
           </w:rPr>
           <w:t>https://stackoverflow.com/questions/50497648/training-tensorflow-detection-api-on-colaboratory</w:t>
         </w:r>
       </w:hyperlink>
     </w:p>
     <w:p>
+      <w:pPr>
+        <w:rPr>
+          <w:lang w:val="en-GB"/>
+        </w:rPr>
+      </w:pPr>
       <w:r>
-        <w:lastRenderedPageBreak/>
+        <w:rPr>
+          <w:lang w:val="en-GB"/>
+        </w:rPr>
         <w:t>General</w:t>
       </w:r>
     </w:p>
     <w:p>
-      <w:hyperlink r:id="rId49" w:history="1">
-        <w:r>
-          <w:rPr>
-            <w:rStyle w:val="Hyperlink"/>
+      <w:pPr>
+        <w:rPr>
+          <w:lang w:val="en-GB"/>
+        </w:rPr>
+      </w:pPr>
+      <w:hyperlink r:id="rId53" w:history="1">
+        <w:r>
+          <w:rPr>
+            <w:rStyle w:val="Hyperlink"/>
+            <w:lang w:val="en-GB"/>
           </w:rPr>
           <w:t>https://stackoverflow.com/questions/57248121/value-error-in-cnn-keras-fit-generator-call-back</w:t>
         </w:r>
       </w:hyperlink>
     </w:p>
     <w:p>
-      <w:hyperlink r:id="rId50" w:history="1">
-        <w:r>
-          <w:rPr>
-            <w:rStyle w:val="Hyperlink"/>
+      <w:pPr>
+        <w:rPr>
+          <w:lang w:val="en-GB"/>
+        </w:rPr>
+      </w:pPr>
+      <w:hyperlink r:id="rId54" w:history="1">
+        <w:r>
+          <w:rPr>
+            <w:rStyle w:val="Hyperlink"/>
+            <w:lang w:val="en-GB"/>
           </w:rPr>
           <w:t>https://github.com/keras-team/keras/issues/8237</w:t>
         </w:r>
       </w:hyperlink>
     </w:p>
     <w:p>
-      <w:hyperlink r:id="rId51" w:history="1">
-        <w:r>
-          <w:rPr>
-            <w:rStyle w:val="Hyperlink"/>
+      <w:pPr>
+        <w:rPr>
+          <w:lang w:val="en-GB"/>
+        </w:rPr>
+      </w:pPr>
+      <w:hyperlink r:id="rId55" w:history="1">
+        <w:r>
+          <w:rPr>
+            <w:rStyle w:val="Hyperlink"/>
+            <w:lang w:val="en-GB"/>
           </w:rPr>
           <w:t>https://github.com/tensorflow/tensorflow/issues/32279</w:t>
         </w:r>
       </w:hyperlink>
     </w:p>
     <w:p>
-      <w:hyperlink r:id="rId52" w:history="1">
-        <w:r>
-          <w:rPr>
-            <w:rStyle w:val="Hyperlink"/>
+      <w:pPr>
+        <w:rPr>
+          <w:lang w:val="en-GB"/>
+        </w:rPr>
+      </w:pPr>
+      <w:hyperlink r:id="rId56" w:history="1">
+        <w:r>
+          <w:rPr>
+            <w:rStyle w:val="Hyperlink"/>
+            <w:lang w:val="en-GB"/>
           </w:rPr>
           <w:t>https://stackoverflow.com/questions/51038503/tensorflow-list-index-out-of-range-with-conv2d-transpose/51038959</w:t>
         </w:r>
       </w:hyperlink>
     </w:p>
     <w:p>
-      <w:hyperlink r:id="rId53" w:history="1">
-        <w:r>
-          <w:rPr>
-            <w:rStyle w:val="Hyperlink"/>
+      <w:pPr>
+        <w:rPr>
+          <w:lang w:val="en-GB"/>
+        </w:rPr>
+      </w:pPr>
+      <w:hyperlink r:id="rId57" w:history="1">
+        <w:r>
+          <w:rPr>
+            <w:rStyle w:val="Hyperlink"/>
+            <w:lang w:val="en-GB"/>
           </w:rPr>
           <w:t>https://github.com/keras-team/keras/issues/1091</w:t>
         </w:r>
       </w:hyperlink>
     </w:p>
     <w:p>
-      <w:hyperlink r:id="rId54" w:history="1">
-        <w:r>
-          <w:rPr>
-            <w:rStyle w:val="Hyperlink"/>
+      <w:pPr>
+        <w:rPr>
+          <w:lang w:val="en-GB"/>
+        </w:rPr>
+      </w:pPr>
+      <w:hyperlink r:id="rId58" w:history="1">
+        <w:r>
+          <w:rPr>
+            <w:rStyle w:val="Hyperlink"/>
+            <w:lang w:val="en-GB"/>
           </w:rPr>
           <w:t>https://stackoverflow.com/questions/56155048/how-to-fix-indexerror-list-index-out-of-range-in-tensorflow</w:t>
         </w:r>
       </w:hyperlink>
     </w:p>
     <w:p>
-      <w:hyperlink r:id="rId55" w:history="1">
-        <w:r>
-          <w:rPr>
-            <w:rStyle w:val="Hyperlink"/>
+      <w:pPr>
+        <w:rPr>
+          <w:lang w:val="en-GB"/>
+        </w:rPr>
+      </w:pPr>
+      <w:hyperlink r:id="rId59" w:history="1">
+        <w:r>
+          <w:rPr>
+            <w:rStyle w:val="Hyperlink"/>
+            <w:lang w:val="en-GB"/>
           </w:rPr>
           <w:t>https://stackoverflow.com/questions/45755022/cannot-add-layers-to-saved-keras-model-model-object-has-no-attribute-add</w:t>
         </w:r>
       </w:hyperlink>
     </w:p>
     <w:p>
-      <w:hyperlink r:id="rId56" w:history="1">
-        <w:r>
-          <w:rPr>
-            <w:rStyle w:val="Hyperlink"/>
+      <w:pPr>
+        <w:rPr>
+          <w:lang w:val="en-GB"/>
+        </w:rPr>
+      </w:pPr>
+      <w:hyperlink r:id="rId60" w:history="1">
+        <w:r>
+          <w:rPr>
+            <w:rStyle w:val="Hyperlink"/>
+            <w:lang w:val="en-GB"/>
           </w:rPr>
           <w:t>https://github.com/keras-team/keras/issues/6710</w:t>
         </w:r>
       </w:hyperlink>
     </w:p>
     <w:p>
-      <w:hyperlink r:id="rId57" w:history="1">
-        <w:r>
-          <w:rPr>
-            <w:rStyle w:val="Hyperlink"/>
+      <w:pPr>
+        <w:rPr>
+          <w:lang w:val="en-GB"/>
+        </w:rPr>
+      </w:pPr>
+      <w:hyperlink r:id="rId61" w:history="1">
+        <w:r>
+          <w:rPr>
+            <w:rStyle w:val="Hyperlink"/>
+            <w:lang w:val="en-GB"/>
           </w:rPr>
           <w:t>https://stackoverflow.com/questions/47262955/how-to-import-keras-from-tf-keras-in-tensorflow</w:t>
         </w:r>
       </w:hyperlink>
     </w:p>
     <w:p>
-      <w:hyperlink r:id="rId58" w:history="1">
-        <w:r>
-          <w:rPr>
-            <w:rStyle w:val="Hyperlink"/>
+      <w:pPr>
+        <w:rPr>
+          <w:rStyle w:val="Hyperlink"/>
+        </w:rPr>
+      </w:pPr>
+      <w:hyperlink r:id="rId62" w:history="1">
+        <w:r>
+          <w:rPr>
+            <w:rStyle w:val="Hyperlink"/>
+            <w:lang w:val="en-GB"/>
           </w:rPr>
           <w:t>https://github.com/tensorflow/tensorflow/issues/136</w:t>
+        </w:r>
+      </w:hyperlink>
+    </w:p>
+    <w:p>
+      <w:hyperlink r:id="rId63" w:history="1">
+        <w:r>
+          <w:rPr>
+            <w:rStyle w:val="Hyperlink"/>
+          </w:rPr>
+          <w:t>https://stackoverflow.com/questions/54607989/pandas-attributeerror-dataframe-object-has-no-attribute-map/54608192</w:t>
         </w:r>
       </w:hyperlink>
     </w:p>
     <w:p/>
     <w:p/>
+    <w:p/>
     <w:p>
       <w:pPr>
         <w:rPr>
           <w:b/>
           <w:bCs/>
           <w:u w:val="single"/>
-        </w:rPr>
-      </w:pPr>
-      <w:proofErr w:type="spellStart"/>
+          <w:lang w:val="en-GB"/>
+        </w:rPr>
+      </w:pPr>
       <w:r>
         <w:rPr>
           <w:b/>
           <w:bCs/>
           <w:u w:val="single"/>
-        </w:rPr>
-        <w:t>Used</w:t>
+          <w:lang w:val="en-GB"/>
+        </w:rPr>
+        <w:t>Used Code</w:t>
       </w:r>
-      <w:proofErr w:type="spellEnd"/>
-      <w:r>
+    </w:p>
+    <w:p>
+      <w:pPr>
+        <w:rPr>
+          <w:lang w:val="en-GB"/>
+        </w:rPr>
+      </w:pPr>
+      <w:hyperlink r:id="rId64" w:history="1">
+        <w:r>
+          <w:rPr>
+            <w:rStyle w:val="Hyperlink"/>
+            <w:lang w:val="en-GB"/>
+          </w:rPr>
+          <w:t>https://github.com/dctian/DeepPiCar/blob/master/models/object_detection/code/xml_to_csv.py</w:t>
+        </w:r>
+      </w:hyperlink>
+    </w:p>
+    <w:p>
+      <w:pPr>
         <w:rPr>
           <w:b/>
           <w:bCs/>
           <w:u w:val="single"/>
-        </w:rPr>
-        <w:t xml:space="preserve"> </w:t>
-      </w:r>
-      <w:r>
-        <w:rPr>
-          <w:b/>
-          <w:bCs/>
-          <w:u w:val="single"/>
-        </w:rPr>
-        <w:t>Code</w:t>
-      </w:r>
-    </w:p>
-    <w:p>
-      <w:hyperlink r:id="rId59" w:history="1">
-        <w:r>
-          <w:rPr>
-            <w:rStyle w:val="Hyperlink"/>
-          </w:rPr>
-          <w:t>https://github.com/dctian/DeepPiCar/blob/master/models/object_detection/code/xml_to_csv.py</w:t>
-        </w:r>
-      </w:hyperlink>
-    </w:p>
-    <w:p>
-      <w:pPr>
-        <w:rPr>
-          <w:b/>
-          <w:bCs/>
-          <w:u w:val="single"/>
-        </w:rPr>
-      </w:pPr>
-      <w:hyperlink r:id="rId60" w:history="1">
-        <w:r>
-          <w:rPr>
-            <w:rStyle w:val="Hyperlink"/>
+          <w:lang w:val="en-GB"/>
+        </w:rPr>
+      </w:pPr>
+      <w:hyperlink r:id="rId65" w:history="1">
+        <w:r>
+          <w:rPr>
+            <w:rStyle w:val="Hyperlink"/>
+            <w:lang w:val="en-GB"/>
           </w:rPr>
           <w:t>https://github.com/dctian/DeepPiCar/blob/master/models/object_detection/code/generate_tfrecord.py</w:t>
         </w:r>
       </w:hyperlink>
     </w:p>
-    <w:p/>
-    <w:p/>
+    <w:p>
+      <w:pPr>
+        <w:rPr>
+          <w:lang w:val="en-GB"/>
+        </w:rPr>
+      </w:pPr>
+    </w:p>
+    <w:p>
+      <w:pPr>
+        <w:rPr>
+          <w:lang w:val="en-GB"/>
+        </w:rPr>
+      </w:pPr>
+    </w:p>
     <w:sectPr>
       <w:pgSz w:w="11906" w:h="16838"/>
       <w:pgMar w:top="1417" w:right="1417" w:bottom="1134" w:left="1417" w:header="708" w:footer="708" w:gutter="0"/>
@@ -1014,6 +1450,7 @@
     <w:lsdException w:name="HTML Sample" w:semiHidden="1" w:unhideWhenUsed="1"/>
     <w:lsdException w:name="HTML Typewriter" w:semiHidden="1" w:unhideWhenUsed="1"/>
     <w:lsdException w:name="HTML Variable" w:semiHidden="1" w:unhideWhenUsed="1"/>
+    <w:lsdException w:name="Normal Table" w:semiHidden="1" w:unhideWhenUsed="1"/>
     <w:lsdException w:name="annotation subject" w:semiHidden="1" w:unhideWhenUsed="1"/>
     <w:lsdException w:name="No List" w:semiHidden="1" w:unhideWhenUsed="1"/>
     <w:lsdException w:name="Outline List 1" w:semiHidden="1" w:unhideWhenUsed="1"/>
@@ -1059,9 +1496,11 @@
     <w:lsdException w:name="Table Subtle 1" w:semiHidden="1" w:unhideWhenUsed="1"/>
     <w:lsdException w:name="Table Subtle 2" w:semiHidden="1" w:unhideWhenUsed="1"/>
     <w:lsdException w:name="Table Web 1" w:semiHidden="1" w:unhideWhenUsed="1"/>
+    <w:lsdException w:name="Table Web 2" w:semiHidden="1" w:unhideWhenUsed="1"/>
     <w:lsdException w:name="Table Web 3" w:semiHidden="1" w:unhideWhenUsed="1"/>
     <w:lsdException w:name="Balloon Text" w:semiHidden="1" w:unhideWhenUsed="1"/>
     <w:lsdException w:name="Table Grid" w:uiPriority="39"/>
+    <w:lsdException w:name="Table Theme" w:semiHidden="1" w:unhideWhenUsed="1"/>
     <w:lsdException w:name="Placeholder Text" w:semiHidden="1"/>
     <w:lsdException w:name="No Spacing" w:uiPriority="1" w:qFormat="1"/>
     <w:lsdException w:name="Light Shading" w:uiPriority="60"/>
